--- a/WordDocuments/Aptos/0091.docx
+++ b/WordDocuments/Aptos/0091.docx
@@ -12,7 +12,7 @@
           <w:color w:val="000000"/>
           <w:sz w:val="44"/>
         </w:rPr>
-        <w:t>Cybersecurity For Future Cities: A Collaborative Effort</w:t>
+        <w:t>The Symphony of Science: Exploring the Interconnectedness of Knowledge</w:t>
       </w:r>
     </w:p>
     <w:p>
@@ -26,7 +26,39 @@
           <w:color w:val="000000"/>
           <w:sz w:val="36"/>
         </w:rPr>
-        <w:t>Sarah Oliviera</w:t>
+        <w:t>Dr</w:t>
+      </w:r>
+      <w:r>
+        <w:rPr>
+          <w:rFonts w:ascii="Aptos" w:hAnsi="Aptos"/>
+          <w:color w:val="000000"/>
+          <w:sz w:val="36"/>
+        </w:rPr>
+        <w:t>.</w:t>
+      </w:r>
+      <w:r>
+        <w:rPr>
+          <w:rFonts w:ascii="Aptos" w:hAnsi="Aptos"/>
+          <w:color w:val="000000"/>
+          <w:sz w:val="36"/>
+        </w:rPr>
+        <w:t xml:space="preserve"> Eleanor H</w:t>
+      </w:r>
+      <w:r>
+        <w:rPr>
+          <w:rFonts w:ascii="Aptos" w:hAnsi="Aptos"/>
+          <w:color w:val="000000"/>
+          <w:sz w:val="36"/>
+        </w:rPr>
+        <w:t>.</w:t>
+      </w:r>
+      <w:r>
+        <w:rPr>
+          <w:rFonts w:ascii="Aptos" w:hAnsi="Aptos"/>
+          <w:color w:val="000000"/>
+          <w:sz w:val="36"/>
+        </w:rPr>
+        <w:t xml:space="preserve"> Patterson</w:t>
       </w:r>
     </w:p>
     <w:p>
@@ -39,7 +71,7 @@
           <w:color w:val="000000"/>
           <w:sz w:val="32"/>
         </w:rPr>
-        <w:t>sarah_oliviera@gmail</w:t>
+        <w:t>eleanor</w:t>
       </w:r>
       <w:r>
         <w:rPr>
@@ -55,7 +87,23 @@
           <w:color w:val="000000"/>
           <w:sz w:val="32"/>
         </w:rPr>
-        <w:t>com</w:t>
+        <w:t>patterson@edunet</w:t>
+      </w:r>
+      <w:r>
+        <w:rPr>
+          <w:rFonts w:ascii="Aptos" w:hAnsi="Aptos"/>
+          <w:color w:val="000000"/>
+          <w:sz w:val="32"/>
+        </w:rPr>
+        <w:t>.</w:t>
+      </w:r>
+      <w:r>
+        <w:rPr>
+          <w:rFonts w:ascii="Aptos" w:hAnsi="Aptos"/>
+          <w:color w:val="000000"/>
+          <w:sz w:val="32"/>
+        </w:rPr>
+        <w:t>academy</w:t>
       </w:r>
     </w:p>
     <w:p/>
@@ -66,7 +114,7 @@
           <w:color w:val="000000"/>
           <w:sz w:val="24"/>
         </w:rPr>
-        <w:t>The rapid evolution of technology is transforming urban spaces at an unprecedented pace</w:t>
+        <w:t>Science, with its vast array of disciplines, is not merely a collection of isolated facts and formulas</w:t>
       </w:r>
       <w:r>
         <w:rPr>
@@ -82,7 +130,7 @@
           <w:color w:val="000000"/>
           <w:sz w:val="24"/>
         </w:rPr>
-        <w:t xml:space="preserve"> As cities strive to embrace the benefits of interconnectedness, they become increasingly vulnerable to cyber threats</w:t>
+        <w:t xml:space="preserve"> It is a symphony of knowledge, where each discipline plays a unique melody that harmonizes with others to create a rich and intricate tapestry</w:t>
       </w:r>
       <w:r>
         <w:rPr>
@@ -98,7 +146,7 @@
           <w:color w:val="000000"/>
           <w:sz w:val="24"/>
         </w:rPr>
-        <w:t xml:space="preserve"> Ensuring the future resilience of these metropolitan hubs necessitates a proactive approach to cybersecurity</w:t>
+        <w:t xml:space="preserve"> The interconnectedness of scientific fields ensures that discoveries in one area can resonate and influence advancements in another, leading to a deeper understanding of the world around us</w:t>
       </w:r>
       <w:r>
         <w:rPr>
@@ -114,7 +162,7 @@
           <w:color w:val="000000"/>
           <w:sz w:val="24"/>
         </w:rPr>
-        <w:t xml:space="preserve"> This essay explores the crucial role of collaboration among multiple stakeholders in securing the digital infrastructure of tomorrow's cities</w:t>
+        <w:t xml:space="preserve"> As we delve into the realms of science, we embark on an exciting journey of exploration, seeking to unravel the mysteries that surround us and uncover the hidden connections that weave together different branches of knowledge</w:t>
       </w:r>
       <w:r>
         <w:rPr>
@@ -139,7 +187,7 @@
           <w:sz w:val="24"/>
         </w:rPr>
         <w:br/>
-        <w:t>In a world where cities increasingly depend on technology for daily operations, from traffic management to energy distribution, the impact of a cyberattack can be devastating</w:t>
+        <w:t>Within the framework of science, we witness the elegance of mathematics, a language that transcends cultural and linguistic boundaries, providing a universal framework for describing the laws that govern the universe</w:t>
       </w:r>
       <w:r>
         <w:rPr>
@@ -155,7 +203,7 @@
           <w:color w:val="000000"/>
           <w:sz w:val="24"/>
         </w:rPr>
-        <w:t xml:space="preserve"> As we progress towards smart, interconnected urban environments, the potential targets for cybercriminals multiply exponentially</w:t>
+        <w:t xml:space="preserve"> It serves as the foundation for diverse scientific disciplines, empowering us to model and analyze complex phenomena, predict outcomes, and make informed decisions</w:t>
       </w:r>
       <w:r>
         <w:rPr>
@@ -171,7 +219,7 @@
           <w:color w:val="000000"/>
           <w:sz w:val="24"/>
         </w:rPr>
-        <w:t xml:space="preserve"> Safeguarding these critical systems from malicious activity demands a collective effort that encompasses government agencies, private sector companies, academic institutions, and individual citizens</w:t>
+        <w:t xml:space="preserve"> Mathematics offers a lens through which we can decipher the patterns and harmonies inherent in nature</w:t>
       </w:r>
       <w:r>
         <w:rPr>
@@ -196,7 +244,7 @@
           <w:sz w:val="24"/>
         </w:rPr>
         <w:br/>
-        <w:t>Collaboration is paramount to understanding the evolving landscape of threats, sharing best practices, and developing effective cybersecurity strategies</w:t>
+        <w:t>Chemistry unveils the intricacies of matter at the molecular level, exploring the interactions between elements and compounds that shape the substances that make up our world</w:t>
       </w:r>
       <w:r>
         <w:rPr>
@@ -212,7 +260,7 @@
           <w:color w:val="000000"/>
           <w:sz w:val="24"/>
         </w:rPr>
-        <w:t xml:space="preserve"> By pooling expertise and resources, stakeholders can gain invaluable insights into the latest threats and devise preventive measures that address vulnerabilities proactively</w:t>
+        <w:t xml:space="preserve"> It delves into the realm of chemical reactions, unravelling the mechanisms that drive transformations and revealing the secrets of how substances behave under different conditions</w:t>
       </w:r>
       <w:r>
         <w:rPr>
@@ -228,7 +276,89 @@
           <w:color w:val="000000"/>
           <w:sz w:val="24"/>
         </w:rPr>
-        <w:t xml:space="preserve"> Information sharing platforms, regular training programs, and joint cybersecurity drills can foster a collaborative environment conducive to knowledge transfer and enhanced resilience</w:t>
+        <w:t xml:space="preserve"> By understanding the fundamentals of chemistry, we gain insights into the properties and behavior of materials, paving the way for advancements in medicine, materials science, and other fields</w:t>
+      </w:r>
+      <w:r>
+        <w:rPr>
+          <w:rFonts w:ascii="Aptos" w:hAnsi="Aptos"/>
+          <w:color w:val="000000"/>
+          <w:sz w:val="24"/>
+        </w:rPr>
+        <w:t>.</w:t>
+      </w:r>
+      <w:r>
+        <w:rPr>
+          <w:rFonts w:ascii="Aptos" w:hAnsi="Aptos"/>
+          <w:color w:val="000000"/>
+          <w:sz w:val="24"/>
+        </w:rPr>
+        <w:br/>
+      </w:r>
+      <w:r>
+        <w:rPr>
+          <w:rFonts w:ascii="Aptos" w:hAnsi="Aptos"/>
+          <w:color w:val="000000"/>
+          <w:sz w:val="24"/>
+        </w:rPr>
+        <w:br/>
+        <w:t>Biology, the study of life, delves into the complexities of living organisms, from microscopic cells to vast ecosystems</w:t>
+      </w:r>
+      <w:r>
+        <w:rPr>
+          <w:rFonts w:ascii="Aptos" w:hAnsi="Aptos"/>
+          <w:color w:val="000000"/>
+          <w:sz w:val="24"/>
+        </w:rPr>
+        <w:t>.</w:t>
+      </w:r>
+      <w:r>
+        <w:rPr>
+          <w:rFonts w:ascii="Aptos" w:hAnsi="Aptos"/>
+          <w:color w:val="000000"/>
+          <w:sz w:val="24"/>
+        </w:rPr>
+        <w:t xml:space="preserve"> It encompasses a multitude of subfields, each focused on specific aspects of life's intricacies, from genetics to ecology</w:t>
+      </w:r>
+      <w:r>
+        <w:rPr>
+          <w:rFonts w:ascii="Aptos" w:hAnsi="Aptos"/>
+          <w:color w:val="000000"/>
+          <w:sz w:val="24"/>
+        </w:rPr>
+        <w:t>.</w:t>
+      </w:r>
+      <w:r>
+        <w:rPr>
+          <w:rFonts w:ascii="Aptos" w:hAnsi="Aptos"/>
+          <w:color w:val="000000"/>
+          <w:sz w:val="24"/>
+        </w:rPr>
+        <w:t xml:space="preserve"> </w:t>
+      </w:r>
+      <w:r>
+        <w:rPr>
+          <w:rFonts w:ascii="Aptos" w:hAnsi="Aptos"/>
+          <w:color w:val="000000"/>
+          <w:sz w:val="24"/>
+        </w:rPr>
+        <w:lastRenderedPageBreak/>
+        <w:t>Biology unveils the mechanisms that govern growth, reproduction, and adaptation, providing a foundation for understanding the diversity of life on Earth and the intricate relationships between organisms</w:t>
+      </w:r>
+      <w:r>
+        <w:rPr>
+          <w:rFonts w:ascii="Aptos" w:hAnsi="Aptos"/>
+          <w:color w:val="000000"/>
+          <w:sz w:val="24"/>
+        </w:rPr>
+        <w:t>.</w:t>
+      </w:r>
+      <w:r>
+        <w:rPr>
+          <w:rFonts w:ascii="Aptos" w:hAnsi="Aptos"/>
+          <w:color w:val="000000"/>
+          <w:sz w:val="24"/>
+        </w:rPr>
+        <w:t xml:space="preserve"> By delving into the biological world, we gain insights into our own existence and our place within the web of life</w:t>
       </w:r>
       <w:r>
         <w:rPr>
@@ -255,7 +385,7 @@
           <w:rFonts w:ascii="Aptos" w:hAnsi="Aptos"/>
           <w:color w:val="000000"/>
         </w:rPr>
-        <w:t>Ensuring cybersecurity in future cities requires a collaborative approach that involves multiple stakeholders, including government entities, private firms, academic institutions, and citizens</w:t>
+        <w:t>In essence, science is a mosaic of interconnected disciplines, each contributing a unique tessera to a grand tableau of knowledge</w:t>
       </w:r>
       <w:r>
         <w:rPr>
@@ -269,7 +399,7 @@
           <w:rFonts w:ascii="Aptos" w:hAnsi="Aptos"/>
           <w:color w:val="000000"/>
         </w:rPr>
-        <w:t xml:space="preserve"> By fostering partnerships, sharing information, training personnel, and conducting cybersecurity drills, cities can enhance their resilience against cyber threats</w:t>
+        <w:t xml:space="preserve"> Mathematics provides the framework for understanding the universe's laws, chemistry explores the makeup and behavior of matter, and biology delves into the complexities of life</w:t>
       </w:r>
       <w:r>
         <w:rPr>
@@ -283,15 +413,7 @@
           <w:rFonts w:ascii="Aptos" w:hAnsi="Aptos"/>
           <w:color w:val="000000"/>
         </w:rPr>
-        <w:t xml:space="preserve"> </w:t>
-      </w:r>
-      <w:r>
-        <w:rPr>
-          <w:rFonts w:ascii="Aptos" w:hAnsi="Aptos"/>
-          <w:color w:val="000000"/>
-        </w:rPr>
-        <w:lastRenderedPageBreak/>
-        <w:t>Embracing a collaborative mindset is key to safeguarding the digital infrastructure of urban centers as they navigate the complexities of a technologically interconnected world</w:t>
+        <w:t xml:space="preserve"> By recognizing and appreciating the interconnectedness of science, we unlock the potential for transformative discoveries and advancements that benefit humanity and deepen our understanding of the universe</w:t>
       </w:r>
       <w:r>
         <w:rPr>
@@ -301,6 +423,7 @@
         <w:t>.</w:t>
       </w:r>
     </w:p>
+    <w:p/>
     <w:sectPr>
       <w:pgSz w:w="12240" w:h="15840"/>
       <w:pgMar w:top="1440" w:right="1800" w:bottom="1440" w:left="1800" w:header="720" w:footer="720" w:gutter="0"/>
@@ -484,31 +607,31 @@
       </w:rPr>
     </w:lvl>
   </w:abstractNum>
-  <w:num w:numId="1" w16cid:durableId="1843815285">
+  <w:num w:numId="1" w16cid:durableId="292489004">
     <w:abstractNumId w:val="8"/>
   </w:num>
-  <w:num w:numId="2" w16cid:durableId="225799458">
+  <w:num w:numId="2" w16cid:durableId="1960530599">
     <w:abstractNumId w:val="6"/>
   </w:num>
-  <w:num w:numId="3" w16cid:durableId="861746217">
+  <w:num w:numId="3" w16cid:durableId="33383403">
     <w:abstractNumId w:val="5"/>
   </w:num>
-  <w:num w:numId="4" w16cid:durableId="1413040278">
+  <w:num w:numId="4" w16cid:durableId="91053903">
     <w:abstractNumId w:val="4"/>
   </w:num>
-  <w:num w:numId="5" w16cid:durableId="1272401377">
+  <w:num w:numId="5" w16cid:durableId="1999259321">
     <w:abstractNumId w:val="7"/>
   </w:num>
-  <w:num w:numId="6" w16cid:durableId="284505603">
+  <w:num w:numId="6" w16cid:durableId="2024284441">
     <w:abstractNumId w:val="3"/>
   </w:num>
-  <w:num w:numId="7" w16cid:durableId="1925341031">
+  <w:num w:numId="7" w16cid:durableId="1099372040">
     <w:abstractNumId w:val="2"/>
   </w:num>
-  <w:num w:numId="8" w16cid:durableId="162278076">
+  <w:num w:numId="8" w16cid:durableId="2040349174">
     <w:abstractNumId w:val="1"/>
   </w:num>
-  <w:num w:numId="9" w16cid:durableId="605044895">
+  <w:num w:numId="9" w16cid:durableId="62263021">
     <w:abstractNumId w:val="0"/>
   </w:num>
 </w:numbering>
